--- a/SRS.docx
+++ b/SRS.docx
@@ -1199,15 +1199,7 @@
         <w:rPr>
           <w:rFonts w:hint="eastAsia"/>
         </w:rPr>
-        <w:t>日，</w:t>
-      </w:r>
-      <w:bookmarkStart w:id="9" w:name="_GoBack"/>
-      <w:bookmarkEnd w:id="9"/>
-      <w:r>
-        <w:rPr>
-          <w:rFonts w:hint="eastAsia"/>
-        </w:rPr>
-        <w:t>之后进行负荷测试、峰值测试、试运行，系统要求在</w:t>
+        <w:t>日，之后进行负荷测试、峰值测试、试运行，系统要求在</w:t>
       </w:r>
       <w:r>
         <w:rPr>
@@ -1453,91 +1445,127 @@
         <w:pStyle w:val="1"/>
         <w:spacing w:line="360" w:lineRule="auto"/>
       </w:pPr>
-      <w:bookmarkStart w:id="10" w:name="_Toc521463259"/>
+      <w:bookmarkStart w:id="9" w:name="_Toc521463259"/>
       <w:r>
         <w:rPr>
           <w:rFonts w:hint="eastAsia"/>
         </w:rPr>
         <w:t>第三部分、需求规定</w:t>
+      </w:r>
+      <w:bookmarkEnd w:id="9"/>
+    </w:p>
+    <w:p>
+      <w:pPr>
+        <w:pStyle w:val="2"/>
+        <w:spacing w:line="360" w:lineRule="auto"/>
+      </w:pPr>
+      <w:bookmarkStart w:id="10" w:name="_Toc521463260"/>
+      <w:r>
+        <w:rPr>
+          <w:rFonts w:hint="eastAsia"/>
+        </w:rPr>
+        <w:t>3.1</w:t>
+      </w:r>
+      <w:r>
+        <w:rPr>
+          <w:rFonts w:hint="eastAsia"/>
+        </w:rPr>
+        <w:t>对功能的规定</w:t>
       </w:r>
       <w:bookmarkEnd w:id="10"/>
     </w:p>
     <w:p>
       <w:pPr>
-        <w:pStyle w:val="2"/>
         <w:spacing w:line="360" w:lineRule="auto"/>
       </w:pPr>
-      <w:bookmarkStart w:id="11" w:name="_Toc521463260"/>
-      <w:r>
-        <w:rPr>
-          <w:rFonts w:hint="eastAsia"/>
-        </w:rPr>
-        <w:t>3.1</w:t>
-      </w:r>
-      <w:r>
-        <w:rPr>
-          <w:rFonts w:hint="eastAsia"/>
-        </w:rPr>
-        <w:t>对功能的规定</w:t>
-      </w:r>
-      <w:bookmarkEnd w:id="11"/>
+      <w:r>
+        <w:rPr>
+          <w:rFonts w:hint="eastAsia"/>
+        </w:rPr>
+        <w:t>（</w:t>
+      </w:r>
+      <w:r>
+        <w:rPr>
+          <w:rFonts w:hint="eastAsia"/>
+        </w:rPr>
+        <w:t>1</w:t>
+      </w:r>
+      <w:r>
+        <w:rPr>
+          <w:rFonts w:hint="eastAsia"/>
+        </w:rPr>
+        <w:t>）、首页设计</w:t>
+      </w:r>
     </w:p>
     <w:p>
       <w:pPr>
         <w:spacing w:line="360" w:lineRule="auto"/>
-      </w:pPr>
-      <w:r>
-        <w:rPr>
-          <w:rFonts w:hint="eastAsia"/>
-        </w:rPr>
-        <w:t>（</w:t>
-      </w:r>
-      <w:r>
-        <w:rPr>
-          <w:rFonts w:hint="eastAsia"/>
-        </w:rPr>
-        <w:t>1</w:t>
-      </w:r>
-      <w:r>
-        <w:rPr>
-          <w:rFonts w:hint="eastAsia"/>
-        </w:rPr>
-        <w:t>）、首页设计</w:t>
+        <w:ind w:firstLine="420"/>
+      </w:pPr>
+      <w:r>
+        <w:rPr>
+          <w:rFonts w:hint="eastAsia"/>
+        </w:rPr>
+        <w:t>首页设计应该清晰简单、美观大方，同时还要做到信息充足，突出学院的特点和操作的入口。</w:t>
       </w:r>
     </w:p>
     <w:p>
       <w:pPr>
         <w:spacing w:line="360" w:lineRule="auto"/>
-        <w:ind w:firstLine="420"/>
-      </w:pPr>
-      <w:r>
-        <w:rPr>
-          <w:rFonts w:hint="eastAsia"/>
-        </w:rPr>
-        <w:t>首页设计应该清晰简单、美观大方，同时还要做到信息充足，突出学院的特点和操作的入口。</w:t>
+      </w:pPr>
+      <w:r>
+        <w:rPr>
+          <w:rFonts w:hint="eastAsia"/>
+        </w:rPr>
+        <w:t>（</w:t>
+      </w:r>
+      <w:r>
+        <w:rPr>
+          <w:rFonts w:hint="eastAsia"/>
+        </w:rPr>
+        <w:t>2</w:t>
+      </w:r>
+      <w:r>
+        <w:rPr>
+          <w:rFonts w:hint="eastAsia"/>
+        </w:rPr>
+        <w:t>）、个人信息管理</w:t>
       </w:r>
     </w:p>
     <w:p>
       <w:pPr>
         <w:spacing w:line="360" w:lineRule="auto"/>
-      </w:pPr>
-      <w:r>
-        <w:rPr>
-          <w:rFonts w:hint="eastAsia"/>
-        </w:rPr>
-        <w:t>（</w:t>
-      </w:r>
-      <w:r>
-        <w:rPr>
-          <w:rFonts w:hint="eastAsia"/>
-        </w:rPr>
-        <w:t>2</w:t>
-      </w:r>
-      <w:r>
-        <w:rPr>
-          <w:rFonts w:hint="eastAsia"/>
-        </w:rPr>
-        <w:t>）、个人信息管理</w:t>
+        <w:ind w:firstLine="420"/>
+      </w:pPr>
+      <w:r>
+        <w:rPr>
+          <w:rFonts w:hint="eastAsia"/>
+        </w:rPr>
+        <w:t>只有登录后的用户可以修改、删除自己发布的信息，登录人员可以根据邮件</w:t>
+      </w:r>
+      <w:r>
+        <w:rPr>
+          <w:rFonts w:hint="eastAsia"/>
+        </w:rPr>
+        <w:t>/</w:t>
+      </w:r>
+      <w:r>
+        <w:rPr>
+          <w:rFonts w:hint="eastAsia"/>
+        </w:rPr>
+        <w:t>密码组合，或者姓名</w:t>
+      </w:r>
+      <w:r>
+        <w:rPr>
+          <w:rFonts w:hint="eastAsia"/>
+        </w:rPr>
+        <w:t>/</w:t>
+      </w:r>
+      <w:r>
+        <w:rPr>
+          <w:rFonts w:hint="eastAsia"/>
+        </w:rPr>
+        <w:t>密码组合来进行验证。</w:t>
       </w:r>
     </w:p>
     <w:p>
@@ -1549,43 +1577,30 @@
         <w:rPr>
           <w:rFonts w:hint="eastAsia"/>
         </w:rPr>
-        <w:t>只有登录后的用户可以修改、删除自己发布的信息，登录人员可以根据邮件</w:t>
-      </w:r>
-      <w:r>
-        <w:rPr>
-          <w:rFonts w:hint="eastAsia"/>
-        </w:rPr>
-        <w:t>/</w:t>
-      </w:r>
-      <w:r>
-        <w:rPr>
-          <w:rFonts w:hint="eastAsia"/>
-        </w:rPr>
-        <w:t>密码组合，或者姓名</w:t>
-      </w:r>
-      <w:r>
-        <w:rPr>
-          <w:rFonts w:hint="eastAsia"/>
-        </w:rPr>
-        <w:t>/</w:t>
-      </w:r>
-      <w:r>
-        <w:rPr>
-          <w:rFonts w:hint="eastAsia"/>
-        </w:rPr>
-        <w:t>密码组合来进行验证。</w:t>
+        <w:t>本站管理员不能对任何个人的信息进行更新、删除操作，并且这些私有信息属于用户，本站不能因为商业目的向外界公开，个人信息完全又个人来控制其内容，程序应提供个人信息维护的页面。</w:t>
       </w:r>
     </w:p>
     <w:p>
       <w:pPr>
         <w:spacing w:line="360" w:lineRule="auto"/>
-        <w:ind w:firstLine="420"/>
-      </w:pPr>
-      <w:r>
-        <w:rPr>
-          <w:rFonts w:hint="eastAsia"/>
-        </w:rPr>
-        <w:t>本站管理员不能对任何个人的信息进行更新、删除操作，并且这些私有信息属于用户，本站不能因为商业目的向外界公开，个人信息完全又个人来控制其内容，程序应提供个人信息维护的页面。</w:t>
+      </w:pPr>
+      <w:r>
+        <w:rPr>
+          <w:rFonts w:hint="eastAsia"/>
+        </w:rPr>
+        <w:t>（</w:t>
+      </w:r>
+      <w:r>
+        <w:rPr>
+          <w:rFonts w:hint="eastAsia"/>
+        </w:rPr>
+        <w:t>3</w:t>
+      </w:r>
+      <w:r>
+        <w:rPr>
+          <w:rFonts w:hint="eastAsia"/>
+        </w:rPr>
+        <w:t>）、中心概况</w:t>
       </w:r>
     </w:p>
     <w:p>
@@ -1593,22 +1608,10 @@
         <w:spacing w:line="360" w:lineRule="auto"/>
       </w:pPr>
       <w:r>
-        <w:rPr>
-          <w:rFonts w:hint="eastAsia"/>
-        </w:rPr>
-        <w:t>（</w:t>
-      </w:r>
-      <w:r>
-        <w:rPr>
-          <w:rFonts w:hint="eastAsia"/>
-        </w:rPr>
-        <w:t>3</w:t>
-      </w:r>
-      <w:r>
-        <w:rPr>
-          <w:rFonts w:hint="eastAsia"/>
-        </w:rPr>
-        <w:t>）、中心概况</w:t>
+        <w:tab/>
+      </w:r>
+      <w:r>
+        <w:t>对实验中心的详细信息进行公示</w:t>
       </w:r>
     </w:p>
     <w:p>
@@ -1616,10 +1619,22 @@
         <w:spacing w:line="360" w:lineRule="auto"/>
       </w:pPr>
       <w:r>
-        <w:tab/>
-      </w:r>
-      <w:r>
-        <w:t>对实验中心的详细信息进行公示</w:t>
+        <w:rPr>
+          <w:rFonts w:hint="eastAsia"/>
+        </w:rPr>
+        <w:t>（</w:t>
+      </w:r>
+      <w:r>
+        <w:rPr>
+          <w:rFonts w:hint="eastAsia"/>
+        </w:rPr>
+        <w:t>4</w:t>
+      </w:r>
+      <w:r>
+        <w:rPr>
+          <w:rFonts w:hint="eastAsia"/>
+        </w:rPr>
+        <w:t>）、设备和环境</w:t>
       </w:r>
     </w:p>
     <w:p>
@@ -1627,22 +1642,26 @@
         <w:spacing w:line="360" w:lineRule="auto"/>
       </w:pPr>
       <w:r>
-        <w:rPr>
-          <w:rFonts w:hint="eastAsia"/>
-        </w:rPr>
-        <w:t>（</w:t>
-      </w:r>
-      <w:r>
-        <w:rPr>
-          <w:rFonts w:hint="eastAsia"/>
-        </w:rPr>
-        <w:t>4</w:t>
-      </w:r>
-      <w:r>
-        <w:rPr>
-          <w:rFonts w:hint="eastAsia"/>
-        </w:rPr>
-        <w:t>）、设备和环境</w:t>
+        <w:lastRenderedPageBreak/>
+        <w:tab/>
+      </w:r>
+      <w:r>
+        <w:t>对各个实验室的设备和环境进行说明</w:t>
+      </w:r>
+      <w:r>
+        <w:rPr>
+          <w:rFonts w:hint="eastAsia"/>
+        </w:rPr>
+        <w:t>，</w:t>
+      </w:r>
+      <w:r>
+        <w:t>同时需要定期对相关信息进行更新</w:t>
+      </w:r>
+      <w:r>
+        <w:rPr>
+          <w:rFonts w:hint="eastAsia"/>
+        </w:rPr>
+        <w:t>。</w:t>
       </w:r>
     </w:p>
     <w:p>
@@ -1650,26 +1669,22 @@
         <w:spacing w:line="360" w:lineRule="auto"/>
       </w:pPr>
       <w:r>
-        <w:lastRenderedPageBreak/>
-        <w:tab/>
-      </w:r>
-      <w:r>
-        <w:t>对各个实验室的设备和环境进行说明</w:t>
-      </w:r>
-      <w:r>
-        <w:rPr>
-          <w:rFonts w:hint="eastAsia"/>
-        </w:rPr>
-        <w:t>，</w:t>
-      </w:r>
-      <w:r>
-        <w:t>同时需要定期对相关信息进行更新</w:t>
-      </w:r>
-      <w:r>
-        <w:rPr>
-          <w:rFonts w:hint="eastAsia"/>
-        </w:rPr>
-        <w:t>。</w:t>
+        <w:rPr>
+          <w:rFonts w:hint="eastAsia"/>
+        </w:rPr>
+        <w:t>（</w:t>
+      </w:r>
+      <w:r>
+        <w:rPr>
+          <w:rFonts w:hint="eastAsia"/>
+        </w:rPr>
+        <w:t>5</w:t>
+      </w:r>
+      <w:r>
+        <w:rPr>
+          <w:rFonts w:hint="eastAsia"/>
+        </w:rPr>
+        <w:t>）、网上资源</w:t>
       </w:r>
     </w:p>
     <w:p>
@@ -1677,22 +1692,34 @@
         <w:spacing w:line="360" w:lineRule="auto"/>
       </w:pPr>
       <w:r>
-        <w:rPr>
-          <w:rFonts w:hint="eastAsia"/>
-        </w:rPr>
-        <w:t>（</w:t>
-      </w:r>
-      <w:r>
-        <w:rPr>
-          <w:rFonts w:hint="eastAsia"/>
-        </w:rPr>
-        <w:t>5</w:t>
-      </w:r>
-      <w:r>
-        <w:rPr>
-          <w:rFonts w:hint="eastAsia"/>
-        </w:rPr>
-        <w:t>）、网上资源</w:t>
+        <w:tab/>
+      </w:r>
+      <w:r>
+        <w:t>主要为老师发布的与实验室项目或者管理相关的一些资料</w:t>
+      </w:r>
+      <w:r>
+        <w:rPr>
+          <w:rFonts w:hint="eastAsia"/>
+        </w:rPr>
+        <w:t>，</w:t>
+      </w:r>
+      <w:r>
+        <w:t>可以方便学生参考</w:t>
+      </w:r>
+      <w:r>
+        <w:rPr>
+          <w:rFonts w:hint="eastAsia"/>
+        </w:rPr>
+        <w:t>、</w:t>
+      </w:r>
+      <w:r>
+        <w:t>下载等</w:t>
+      </w:r>
+      <w:r>
+        <w:rPr>
+          <w:rFonts w:hint="eastAsia"/>
+        </w:rPr>
+        <w:t>。</w:t>
       </w:r>
     </w:p>
     <w:p>
@@ -1700,34 +1727,22 @@
         <w:spacing w:line="360" w:lineRule="auto"/>
       </w:pPr>
       <w:r>
-        <w:tab/>
-      </w:r>
-      <w:r>
-        <w:t>主要为老师发布的与实验室项目或者管理相关的一些资料</w:t>
-      </w:r>
-      <w:r>
-        <w:rPr>
-          <w:rFonts w:hint="eastAsia"/>
-        </w:rPr>
-        <w:t>，</w:t>
-      </w:r>
-      <w:r>
-        <w:t>可以方便学生参考</w:t>
-      </w:r>
-      <w:r>
-        <w:rPr>
-          <w:rFonts w:hint="eastAsia"/>
-        </w:rPr>
-        <w:t>、</w:t>
-      </w:r>
-      <w:r>
-        <w:t>下载等</w:t>
-      </w:r>
-      <w:r>
-        <w:rPr>
-          <w:rFonts w:hint="eastAsia"/>
-        </w:rPr>
-        <w:t>。</w:t>
+        <w:rPr>
+          <w:rFonts w:hint="eastAsia"/>
+        </w:rPr>
+        <w:t>（</w:t>
+      </w:r>
+      <w:r>
+        <w:rPr>
+          <w:rFonts w:hint="eastAsia"/>
+        </w:rPr>
+        <w:t>6</w:t>
+      </w:r>
+      <w:r>
+        <w:rPr>
+          <w:rFonts w:hint="eastAsia"/>
+        </w:rPr>
+        <w:t>）、实验室管理</w:t>
       </w:r>
     </w:p>
     <w:p>
@@ -1735,22 +1750,34 @@
         <w:spacing w:line="360" w:lineRule="auto"/>
       </w:pPr>
       <w:r>
-        <w:rPr>
-          <w:rFonts w:hint="eastAsia"/>
-        </w:rPr>
-        <w:t>（</w:t>
-      </w:r>
-      <w:r>
-        <w:rPr>
-          <w:rFonts w:hint="eastAsia"/>
-        </w:rPr>
-        <w:t>6</w:t>
-      </w:r>
-      <w:r>
-        <w:rPr>
-          <w:rFonts w:hint="eastAsia"/>
-        </w:rPr>
-        <w:t>）、实验室管理</w:t>
+        <w:tab/>
+      </w:r>
+      <w:r>
+        <w:t>必须为老师账号登录</w:t>
+      </w:r>
+      <w:r>
+        <w:rPr>
+          <w:rFonts w:hint="eastAsia"/>
+        </w:rPr>
+        <w:t>。</w:t>
+      </w:r>
+      <w:r>
+        <w:t>具体功能为更新实验室设备</w:t>
+      </w:r>
+      <w:r>
+        <w:rPr>
+          <w:rFonts w:hint="eastAsia"/>
+        </w:rPr>
+        <w:t>、</w:t>
+      </w:r>
+      <w:r>
+        <w:t>更新设备使用损耗情况</w:t>
+      </w:r>
+      <w:r>
+        <w:rPr>
+          <w:rFonts w:hint="eastAsia"/>
+        </w:rPr>
+        <w:t>。</w:t>
       </w:r>
     </w:p>
     <w:p>
@@ -1758,34 +1785,22 @@
         <w:spacing w:line="360" w:lineRule="auto"/>
       </w:pPr>
       <w:r>
-        <w:tab/>
-      </w:r>
-      <w:r>
-        <w:t>必须为老师账号登录</w:t>
-      </w:r>
-      <w:r>
-        <w:rPr>
-          <w:rFonts w:hint="eastAsia"/>
-        </w:rPr>
-        <w:t>。</w:t>
-      </w:r>
-      <w:r>
-        <w:t>具体功能为更新实验室设备</w:t>
-      </w:r>
-      <w:r>
-        <w:rPr>
-          <w:rFonts w:hint="eastAsia"/>
-        </w:rPr>
-        <w:t>、</w:t>
-      </w:r>
-      <w:r>
-        <w:t>更新设备使用损耗情况</w:t>
-      </w:r>
-      <w:r>
-        <w:rPr>
-          <w:rFonts w:hint="eastAsia"/>
-        </w:rPr>
-        <w:t>。</w:t>
+        <w:rPr>
+          <w:rFonts w:hint="eastAsia"/>
+        </w:rPr>
+        <w:t>（</w:t>
+      </w:r>
+      <w:r>
+        <w:rPr>
+          <w:rFonts w:hint="eastAsia"/>
+        </w:rPr>
+        <w:t>7</w:t>
+      </w:r>
+      <w:r>
+        <w:rPr>
+          <w:rFonts w:hint="eastAsia"/>
+        </w:rPr>
+        <w:t>）、数据上报</w:t>
       </w:r>
     </w:p>
     <w:p>
@@ -1793,22 +1808,43 @@
         <w:spacing w:line="360" w:lineRule="auto"/>
       </w:pPr>
       <w:r>
-        <w:rPr>
-          <w:rFonts w:hint="eastAsia"/>
-        </w:rPr>
-        <w:t>（</w:t>
-      </w:r>
-      <w:r>
-        <w:rPr>
-          <w:rFonts w:hint="eastAsia"/>
-        </w:rPr>
-        <w:t>7</w:t>
-      </w:r>
-      <w:r>
-        <w:rPr>
-          <w:rFonts w:hint="eastAsia"/>
-        </w:rPr>
-        <w:t>）、数据上报</w:t>
+        <w:tab/>
+      </w:r>
+      <w:r>
+        <w:t>必须为老师账号登录</w:t>
+      </w:r>
+      <w:r>
+        <w:rPr>
+          <w:rFonts w:hint="eastAsia"/>
+        </w:rPr>
+        <w:t>。</w:t>
+      </w:r>
+      <w:r>
+        <w:t>对实验室器材损耗</w:t>
+      </w:r>
+      <w:r>
+        <w:rPr>
+          <w:rFonts w:hint="eastAsia"/>
+        </w:rPr>
+        <w:t>、</w:t>
+      </w:r>
+      <w:r>
+        <w:t>财务使用情况</w:t>
+      </w:r>
+      <w:r>
+        <w:rPr>
+          <w:rFonts w:hint="eastAsia"/>
+        </w:rPr>
+        <w:t>、</w:t>
+      </w:r>
+      <w:r>
+        <w:t>人员流动情况等进行上报</w:t>
+      </w:r>
+      <w:r>
+        <w:rPr>
+          <w:rFonts w:hint="eastAsia"/>
+        </w:rPr>
+        <w:t>。</w:t>
       </w:r>
     </w:p>
     <w:p>
@@ -1816,43 +1852,22 @@
         <w:spacing w:line="360" w:lineRule="auto"/>
       </w:pPr>
       <w:r>
-        <w:tab/>
-      </w:r>
-      <w:r>
-        <w:t>必须为老师账号登录</w:t>
-      </w:r>
-      <w:r>
-        <w:rPr>
-          <w:rFonts w:hint="eastAsia"/>
-        </w:rPr>
-        <w:t>。</w:t>
-      </w:r>
-      <w:r>
-        <w:t>对实验室器材损耗</w:t>
-      </w:r>
-      <w:r>
-        <w:rPr>
-          <w:rFonts w:hint="eastAsia"/>
-        </w:rPr>
-        <w:t>、</w:t>
-      </w:r>
-      <w:r>
-        <w:t>财务使用情况</w:t>
-      </w:r>
-      <w:r>
-        <w:rPr>
-          <w:rFonts w:hint="eastAsia"/>
-        </w:rPr>
-        <w:t>、</w:t>
-      </w:r>
-      <w:r>
-        <w:t>人员流动情况等进行上报</w:t>
-      </w:r>
-      <w:r>
-        <w:rPr>
-          <w:rFonts w:hint="eastAsia"/>
-        </w:rPr>
-        <w:t>。</w:t>
+        <w:rPr>
+          <w:rFonts w:hint="eastAsia"/>
+        </w:rPr>
+        <w:t>（</w:t>
+      </w:r>
+      <w:r>
+        <w:rPr>
+          <w:rFonts w:hint="eastAsia"/>
+        </w:rPr>
+        <w:t>8</w:t>
+      </w:r>
+      <w:r>
+        <w:rPr>
+          <w:rFonts w:hint="eastAsia"/>
+        </w:rPr>
+        <w:t>）、课件管理</w:t>
       </w:r>
     </w:p>
     <w:p>
@@ -1860,22 +1875,19 @@
         <w:spacing w:line="360" w:lineRule="auto"/>
       </w:pPr>
       <w:r>
-        <w:rPr>
-          <w:rFonts w:hint="eastAsia"/>
-        </w:rPr>
-        <w:t>（</w:t>
-      </w:r>
-      <w:r>
-        <w:rPr>
-          <w:rFonts w:hint="eastAsia"/>
-        </w:rPr>
-        <w:t>8</w:t>
-      </w:r>
-      <w:r>
-        <w:rPr>
-          <w:rFonts w:hint="eastAsia"/>
-        </w:rPr>
-        <w:t>）、课件管理</w:t>
+        <w:tab/>
+      </w:r>
+      <w:r>
+        <w:t>老师上传平时实验过程中用的课件和资源</w:t>
+      </w:r>
+      <w:r>
+        <w:rPr>
+          <w:rFonts w:hint="eastAsia"/>
+        </w:rPr>
+        <w:t>。</w:t>
+      </w:r>
+      <w:r>
+        <w:t>学生可以下载</w:t>
       </w:r>
     </w:p>
     <w:p>
@@ -1883,65 +1895,39 @@
         <w:spacing w:line="360" w:lineRule="auto"/>
       </w:pPr>
       <w:r>
-        <w:tab/>
-      </w:r>
-      <w:r>
-        <w:t>老师上传平时实验过程中用的课件和资源</w:t>
-      </w:r>
-      <w:r>
-        <w:rPr>
-          <w:rFonts w:hint="eastAsia"/>
-        </w:rPr>
-        <w:t>。</w:t>
-      </w:r>
-      <w:r>
-        <w:t>学生可以下载</w:t>
+        <w:rPr>
+          <w:rFonts w:hint="eastAsia"/>
+        </w:rPr>
+        <w:t>（</w:t>
+      </w:r>
+      <w:r>
+        <w:rPr>
+          <w:rFonts w:hint="eastAsia"/>
+        </w:rPr>
+        <w:t>9</w:t>
+      </w:r>
+      <w:r>
+        <w:rPr>
+          <w:rFonts w:hint="eastAsia"/>
+        </w:rPr>
+        <w:t>）、安全管理</w:t>
       </w:r>
     </w:p>
     <w:p>
       <w:pPr>
         <w:spacing w:line="360" w:lineRule="auto"/>
-        <w:rPr>
-          <w:rFonts w:hint="eastAsia"/>
-        </w:rPr>
-      </w:pPr>
-      <w:r>
-        <w:rPr>
-          <w:rFonts w:hint="eastAsia"/>
-        </w:rPr>
-        <w:t>（</w:t>
-      </w:r>
-      <w:r>
-        <w:rPr>
-          <w:rFonts w:hint="eastAsia"/>
-        </w:rPr>
-        <w:t>9</w:t>
-      </w:r>
-      <w:r>
-        <w:rPr>
-          <w:rFonts w:hint="eastAsia"/>
-        </w:rPr>
-        <w:t>）、安全管理</w:t>
+        <w:ind w:firstLine="420"/>
+      </w:pPr>
+      <w:r>
+        <w:rPr>
+          <w:rFonts w:hint="eastAsia"/>
+        </w:rPr>
+        <w:t>安全方面的管理，防止恶意攻击、非法入侵和对数据的篡改。</w:t>
       </w:r>
     </w:p>
     <w:p>
       <w:pPr>
         <w:spacing w:line="360" w:lineRule="auto"/>
-        <w:ind w:firstLine="420"/>
-      </w:pPr>
-      <w:r>
-        <w:rPr>
-          <w:rFonts w:hint="eastAsia"/>
-        </w:rPr>
-        <w:t>安全方面的管理，防止恶意攻击、非法入侵和对数据的篡改。</w:t>
-      </w:r>
-    </w:p>
-    <w:p>
-      <w:pPr>
-        <w:spacing w:line="360" w:lineRule="auto"/>
-        <w:rPr>
-          <w:rFonts w:hint="eastAsia"/>
-        </w:rPr>
       </w:pPr>
       <w:r>
         <w:rPr>
@@ -5677,7 +5663,6 @@
         <w:tblW w:w="8407" w:type="dxa"/>
         <w:tblInd w:w="-50" w:type="dxa"/>
         <w:tblCellMar>
-          <w:top w:w="0" w:type="dxa"/>
           <w:left w:w="50" w:type="dxa"/>
           <w:bottom w:w="58" w:type="dxa"/>
           <w:right w:w="50" w:type="dxa"/>
@@ -8170,6 +8155,8 @@
               </w:rPr>
               <w:t xml:space="preserve"> </w:t>
             </w:r>
+            <w:bookmarkStart w:id="11" w:name="_GoBack"/>
+            <w:bookmarkEnd w:id="11"/>
           </w:p>
         </w:tc>
       </w:tr>
@@ -8984,10 +8971,165 @@
     <w:p>
       <w:pPr>
         <w:spacing w:line="360" w:lineRule="auto"/>
-        <w:rPr>
-          <w:rFonts w:hint="eastAsia"/>
-        </w:rPr>
-      </w:pPr>
+      </w:pPr>
+      <w:r>
+        <w:rPr>
+          <w:rFonts w:hint="eastAsia"/>
+        </w:rPr>
+        <w:t>用例图：</w:t>
+      </w:r>
+    </w:p>
+    <w:p>
+      <w:pPr>
+        <w:spacing w:line="360" w:lineRule="auto"/>
+        <w:rPr>
+          <w:rFonts w:hint="eastAsia"/>
+        </w:rPr>
+      </w:pPr>
+      <w:r>
+        <w:rPr>
+          <w:rFonts w:hint="eastAsia"/>
+          <w:noProof/>
+        </w:rPr>
+        <w:lastRenderedPageBreak/>
+        <w:drawing>
+          <wp:inline distT="0" distB="0" distL="0" distR="0">
+            <wp:extent cx="2595880" cy="8863330"/>
+            <wp:effectExtent l="0" t="0" r="0" b="0"/>
+            <wp:docPr id="1" name="图片 1"/>
+            <wp:cNvGraphicFramePr>
+              <a:graphicFrameLocks xmlns:a="http://schemas.openxmlformats.org/drawingml/2006/main" noChangeAspect="1"/>
+            </wp:cNvGraphicFramePr>
+            <a:graphic xmlns:a="http://schemas.openxmlformats.org/drawingml/2006/main">
+              <a:graphicData uri="http://schemas.openxmlformats.org/drawingml/2006/picture">
+                <pic:pic xmlns:pic="http://schemas.openxmlformats.org/drawingml/2006/picture">
+                  <pic:nvPicPr>
+                    <pic:cNvPr id="1" name="管理员.png"/>
+                    <pic:cNvPicPr/>
+                  </pic:nvPicPr>
+                  <pic:blipFill>
+                    <a:blip r:embed="rId7">
+                      <a:extLst>
+                        <a:ext uri="{28A0092B-C50C-407E-A947-70E740481C1C}">
+                          <a14:useLocalDpi xmlns:a14="http://schemas.microsoft.com/office/drawing/2010/main" val="0"/>
+                        </a:ext>
+                      </a:extLst>
+                    </a:blip>
+                    <a:stretch>
+                      <a:fillRect/>
+                    </a:stretch>
+                  </pic:blipFill>
+                  <pic:spPr>
+                    <a:xfrm>
+                      <a:off x="0" y="0"/>
+                      <a:ext cx="2595880" cy="8863330"/>
+                    </a:xfrm>
+                    <a:prstGeom prst="rect">
+                      <a:avLst/>
+                    </a:prstGeom>
+                  </pic:spPr>
+                </pic:pic>
+              </a:graphicData>
+            </a:graphic>
+          </wp:inline>
+        </w:drawing>
+      </w:r>
+      <w:r>
+        <w:rPr>
+          <w:rFonts w:hint="eastAsia"/>
+          <w:noProof/>
+        </w:rPr>
+        <w:lastRenderedPageBreak/>
+        <w:drawing>
+          <wp:inline distT="0" distB="0" distL="0" distR="0">
+            <wp:extent cx="3904762" cy="6580952"/>
+            <wp:effectExtent l="0" t="0" r="635" b="0"/>
+            <wp:docPr id="2" name="图片 2"/>
+            <wp:cNvGraphicFramePr>
+              <a:graphicFrameLocks xmlns:a="http://schemas.openxmlformats.org/drawingml/2006/main" noChangeAspect="1"/>
+            </wp:cNvGraphicFramePr>
+            <a:graphic xmlns:a="http://schemas.openxmlformats.org/drawingml/2006/main">
+              <a:graphicData uri="http://schemas.openxmlformats.org/drawingml/2006/picture">
+                <pic:pic xmlns:pic="http://schemas.openxmlformats.org/drawingml/2006/picture">
+                  <pic:nvPicPr>
+                    <pic:cNvPr id="2" name="教师.png"/>
+                    <pic:cNvPicPr/>
+                  </pic:nvPicPr>
+                  <pic:blipFill>
+                    <a:blip r:embed="rId8">
+                      <a:extLst>
+                        <a:ext uri="{28A0092B-C50C-407E-A947-70E740481C1C}">
+                          <a14:useLocalDpi xmlns:a14="http://schemas.microsoft.com/office/drawing/2010/main" val="0"/>
+                        </a:ext>
+                      </a:extLst>
+                    </a:blip>
+                    <a:stretch>
+                      <a:fillRect/>
+                    </a:stretch>
+                  </pic:blipFill>
+                  <pic:spPr>
+                    <a:xfrm>
+                      <a:off x="0" y="0"/>
+                      <a:ext cx="3904762" cy="6580952"/>
+                    </a:xfrm>
+                    <a:prstGeom prst="rect">
+                      <a:avLst/>
+                    </a:prstGeom>
+                  </pic:spPr>
+                </pic:pic>
+              </a:graphicData>
+            </a:graphic>
+          </wp:inline>
+        </w:drawing>
+      </w:r>
+      <w:r>
+        <w:rPr>
+          <w:rFonts w:hint="eastAsia"/>
+          <w:noProof/>
+        </w:rPr>
+        <w:lastRenderedPageBreak/>
+        <w:drawing>
+          <wp:inline distT="0" distB="0" distL="0" distR="0">
+            <wp:extent cx="3933333" cy="5142857"/>
+            <wp:effectExtent l="0" t="0" r="0" b="1270"/>
+            <wp:docPr id="3" name="图片 3"/>
+            <wp:cNvGraphicFramePr>
+              <a:graphicFrameLocks xmlns:a="http://schemas.openxmlformats.org/drawingml/2006/main" noChangeAspect="1"/>
+            </wp:cNvGraphicFramePr>
+            <a:graphic xmlns:a="http://schemas.openxmlformats.org/drawingml/2006/main">
+              <a:graphicData uri="http://schemas.openxmlformats.org/drawingml/2006/picture">
+                <pic:pic xmlns:pic="http://schemas.openxmlformats.org/drawingml/2006/picture">
+                  <pic:nvPicPr>
+                    <pic:cNvPr id="3" name="学生.png"/>
+                    <pic:cNvPicPr/>
+                  </pic:nvPicPr>
+                  <pic:blipFill>
+                    <a:blip r:embed="rId9">
+                      <a:extLst>
+                        <a:ext uri="{28A0092B-C50C-407E-A947-70E740481C1C}">
+                          <a14:useLocalDpi xmlns:a14="http://schemas.microsoft.com/office/drawing/2010/main" val="0"/>
+                        </a:ext>
+                      </a:extLst>
+                    </a:blip>
+                    <a:stretch>
+                      <a:fillRect/>
+                    </a:stretch>
+                  </pic:blipFill>
+                  <pic:spPr>
+                    <a:xfrm>
+                      <a:off x="0" y="0"/>
+                      <a:ext cx="3933333" cy="5142857"/>
+                    </a:xfrm>
+                    <a:prstGeom prst="rect">
+                      <a:avLst/>
+                    </a:prstGeom>
+                  </pic:spPr>
+                </pic:pic>
+              </a:graphicData>
+            </a:graphic>
+          </wp:inline>
+        </w:drawing>
+      </w:r>
     </w:p>
     <w:p>
       <w:pPr>
@@ -9166,6 +9308,7 @@
         <w:rPr>
           <w:rFonts w:hint="eastAsia"/>
         </w:rPr>
+        <w:lastRenderedPageBreak/>
         <w:t>3.2.2</w:t>
       </w:r>
       <w:r>
@@ -9197,14 +9340,7 @@
         <w:rPr>
           <w:rFonts w:hint="eastAsia"/>
         </w:rPr>
-        <w:t>信息填写完毕后的提交、个人信息更改、删除的操作，响应时</w:t>
-      </w:r>
-      <w:r>
-        <w:rPr>
-          <w:rFonts w:hint="eastAsia"/>
-        </w:rPr>
-        <w:lastRenderedPageBreak/>
-        <w:t>间应该在</w:t>
+        <w:t>信息填写完毕后的提交、个人信息更改、删除的操作，响应时间应该在</w:t>
       </w:r>
       <w:r>
         <w:rPr>
@@ -9711,6 +9847,7 @@
               <w:rPr>
                 <w:rFonts w:hint="eastAsia"/>
               </w:rPr>
+              <w:lastRenderedPageBreak/>
               <w:t>组成</w:t>
             </w:r>
           </w:p>
@@ -11882,6 +12019,7 @@
               <w:rPr>
                 <w:rFonts w:hint="eastAsia"/>
               </w:rPr>
+              <w:lastRenderedPageBreak/>
               <w:t>14</w:t>
             </w:r>
           </w:p>
@@ -11960,7 +12098,6 @@
         <w:rPr>
           <w:rFonts w:hint="eastAsia"/>
         </w:rPr>
-        <w:lastRenderedPageBreak/>
         <w:t>A</w:t>
       </w:r>
       <w:r>
@@ -12658,6 +12795,7 @@
         <w:rPr>
           <w:rFonts w:hint="eastAsia"/>
         </w:rPr>
+        <w:lastRenderedPageBreak/>
         <w:t>C</w:t>
       </w:r>
       <w:r>
@@ -12700,7 +12838,6 @@
         <w:rPr>
           <w:rFonts w:hint="eastAsia"/>
         </w:rPr>
-        <w:lastRenderedPageBreak/>
         <w:t>3.6</w:t>
       </w:r>
       <w:r>
@@ -13885,7 +14022,7 @@
       </w:r>
     </w:p>
     <w:sectPr>
-      <w:headerReference w:type="default" r:id="rId7"/>
+      <w:headerReference w:type="default" r:id="rId10"/>
       <w:pgSz w:w="11906" w:h="16838"/>
       <w:pgMar w:top="1440" w:right="1800" w:bottom="1440" w:left="1800" w:header="851" w:footer="992" w:gutter="0"/>
       <w:cols w:space="425"/>
@@ -13957,7 +14094,7 @@
 
 <file path=word/numbering.xml><?xml version="1.0" encoding="utf-8"?>
 <w:numbering xmlns:wpc="http://schemas.microsoft.com/office/word/2010/wordprocessingCanvas" xmlns:mc="http://schemas.openxmlformats.org/markup-compatibility/2006" xmlns:o="urn:schemas-microsoft-com:office:office" xmlns:r="http://schemas.openxmlformats.org/officeDocument/2006/relationships" xmlns:m="http://schemas.openxmlformats.org/officeDocument/2006/math" xmlns:v="urn:schemas-microsoft-com:vml" xmlns:wp14="http://schemas.microsoft.com/office/word/2010/wordprocessingDrawing" xmlns:wp="http://schemas.openxmlformats.org/drawingml/2006/wordprocessingDrawing" xmlns:w10="urn:schemas-microsoft-com:office:word" xmlns:w="http://schemas.openxmlformats.org/wordprocessingml/2006/main" xmlns:w14="http://schemas.microsoft.com/office/word/2010/wordml" xmlns:w15="http://schemas.microsoft.com/office/word/2012/wordml" xmlns:wpg="http://schemas.microsoft.com/office/word/2010/wordprocessingGroup" xmlns:wpi="http://schemas.microsoft.com/office/word/2010/wordprocessingInk" xmlns:wne="http://schemas.microsoft.com/office/word/2006/wordml" xmlns:wps="http://schemas.microsoft.com/office/word/2010/wordprocessingShape" mc:Ignorable="w14 w15 wp14">
-  <w:abstractNum w:abstractNumId="0" w15:restartNumberingAfterBreak="0">
+  <w:abstractNum w:abstractNumId="0">
     <w:nsid w:val="09094F2A"/>
     <w:multiLevelType w:val="hybridMultilevel"/>
     <w:tmpl w:val="3C8C2C0A"/>
@@ -14073,7 +14210,7 @@
       </w:pPr>
     </w:lvl>
   </w:abstractNum>
-  <w:abstractNum w:abstractNumId="1" w15:restartNumberingAfterBreak="0">
+  <w:abstractNum w:abstractNumId="1">
     <w:nsid w:val="14E55508"/>
     <w:multiLevelType w:val="hybridMultilevel"/>
     <w:tmpl w:val="0C88124E"/>
@@ -14187,7 +14324,7 @@
       </w:pPr>
     </w:lvl>
   </w:abstractNum>
-  <w:abstractNum w:abstractNumId="2" w15:restartNumberingAfterBreak="0">
+  <w:abstractNum w:abstractNumId="2">
     <w:nsid w:val="17D569C8"/>
     <w:multiLevelType w:val="hybridMultilevel"/>
     <w:tmpl w:val="F95CE7B8"/>
@@ -14300,7 +14437,7 @@
       </w:pPr>
     </w:lvl>
   </w:abstractNum>
-  <w:abstractNum w:abstractNumId="3" w15:restartNumberingAfterBreak="0">
+  <w:abstractNum w:abstractNumId="3">
     <w:nsid w:val="18C26D2F"/>
     <w:multiLevelType w:val="hybridMultilevel"/>
     <w:tmpl w:val="55F4FA3A"/>
@@ -14416,7 +14553,7 @@
       </w:pPr>
     </w:lvl>
   </w:abstractNum>
-  <w:abstractNum w:abstractNumId="4" w15:restartNumberingAfterBreak="0">
+  <w:abstractNum w:abstractNumId="4">
     <w:nsid w:val="1DED3156"/>
     <w:multiLevelType w:val="hybridMultilevel"/>
     <w:tmpl w:val="F4A4CA32"/>
@@ -14532,7 +14669,7 @@
       </w:pPr>
     </w:lvl>
   </w:abstractNum>
-  <w:abstractNum w:abstractNumId="5" w15:restartNumberingAfterBreak="0">
+  <w:abstractNum w:abstractNumId="5">
     <w:nsid w:val="23BE5B7A"/>
     <w:multiLevelType w:val="hybridMultilevel"/>
     <w:tmpl w:val="2912F3B8"/>
@@ -14676,7 +14813,7 @@
       </w:rPr>
     </w:lvl>
   </w:abstractNum>
-  <w:abstractNum w:abstractNumId="6" w15:restartNumberingAfterBreak="0">
+  <w:abstractNum w:abstractNumId="6">
     <w:nsid w:val="24730ECE"/>
     <w:multiLevelType w:val="hybridMultilevel"/>
     <w:tmpl w:val="11C04B56"/>
@@ -14818,7 +14955,7 @@
       </w:rPr>
     </w:lvl>
   </w:abstractNum>
-  <w:abstractNum w:abstractNumId="7" w15:restartNumberingAfterBreak="0">
+  <w:abstractNum w:abstractNumId="7">
     <w:nsid w:val="27286E24"/>
     <w:multiLevelType w:val="hybridMultilevel"/>
     <w:tmpl w:val="00ECD5C4"/>
@@ -14960,7 +15097,7 @@
       </w:rPr>
     </w:lvl>
   </w:abstractNum>
-  <w:abstractNum w:abstractNumId="8" w15:restartNumberingAfterBreak="0">
+  <w:abstractNum w:abstractNumId="8">
     <w:nsid w:val="29420607"/>
     <w:multiLevelType w:val="hybridMultilevel"/>
     <w:tmpl w:val="DF92A9B0"/>
@@ -15073,7 +15210,7 @@
       </w:pPr>
     </w:lvl>
   </w:abstractNum>
-  <w:abstractNum w:abstractNumId="9" w15:restartNumberingAfterBreak="0">
+  <w:abstractNum w:abstractNumId="9">
     <w:nsid w:val="2B1164B1"/>
     <w:multiLevelType w:val="hybridMultilevel"/>
     <w:tmpl w:val="5DFADE08"/>
@@ -15215,7 +15352,7 @@
       </w:rPr>
     </w:lvl>
   </w:abstractNum>
-  <w:abstractNum w:abstractNumId="10" w15:restartNumberingAfterBreak="0">
+  <w:abstractNum w:abstractNumId="10">
     <w:nsid w:val="2FEE70CE"/>
     <w:multiLevelType w:val="hybridMultilevel"/>
     <w:tmpl w:val="2912F3B8"/>
@@ -15359,7 +15496,7 @@
       </w:rPr>
     </w:lvl>
   </w:abstractNum>
-  <w:abstractNum w:abstractNumId="11" w15:restartNumberingAfterBreak="0">
+  <w:abstractNum w:abstractNumId="11">
     <w:nsid w:val="2FF03B0B"/>
     <w:multiLevelType w:val="hybridMultilevel"/>
     <w:tmpl w:val="8C3A0578"/>
@@ -15472,7 +15609,7 @@
       </w:pPr>
     </w:lvl>
   </w:abstractNum>
-  <w:abstractNum w:abstractNumId="12" w15:restartNumberingAfterBreak="0">
+  <w:abstractNum w:abstractNumId="12">
     <w:nsid w:val="360C1EDE"/>
     <w:multiLevelType w:val="hybridMultilevel"/>
     <w:tmpl w:val="F622FFE4"/>
@@ -15616,7 +15753,7 @@
       </w:rPr>
     </w:lvl>
   </w:abstractNum>
-  <w:abstractNum w:abstractNumId="13" w15:restartNumberingAfterBreak="0">
+  <w:abstractNum w:abstractNumId="13">
     <w:nsid w:val="37341667"/>
     <w:multiLevelType w:val="hybridMultilevel"/>
     <w:tmpl w:val="E74CFC72"/>
@@ -15732,7 +15869,7 @@
       </w:pPr>
     </w:lvl>
   </w:abstractNum>
-  <w:abstractNum w:abstractNumId="14" w15:restartNumberingAfterBreak="0">
+  <w:abstractNum w:abstractNumId="14">
     <w:nsid w:val="386373F7"/>
     <w:multiLevelType w:val="hybridMultilevel"/>
     <w:tmpl w:val="541E53A8"/>
@@ -15876,7 +16013,7 @@
       </w:rPr>
     </w:lvl>
   </w:abstractNum>
-  <w:abstractNum w:abstractNumId="15" w15:restartNumberingAfterBreak="0">
+  <w:abstractNum w:abstractNumId="15">
     <w:nsid w:val="599337E8"/>
     <w:multiLevelType w:val="hybridMultilevel"/>
     <w:tmpl w:val="993E8934"/>
@@ -15995,7 +16132,7 @@
       </w:pPr>
     </w:lvl>
   </w:abstractNum>
-  <w:abstractNum w:abstractNumId="16" w15:restartNumberingAfterBreak="0">
+  <w:abstractNum w:abstractNumId="16">
     <w:nsid w:val="659C535F"/>
     <w:multiLevelType w:val="hybridMultilevel"/>
     <w:tmpl w:val="5526F008"/>
@@ -16207,7 +16344,7 @@
       </w:rPr>
     </w:lvl>
   </w:abstractNum>
-  <w:abstractNum w:abstractNumId="17" w15:restartNumberingAfterBreak="0">
+  <w:abstractNum w:abstractNumId="17">
     <w:nsid w:val="6BF26CB5"/>
     <w:multiLevelType w:val="hybridMultilevel"/>
     <w:tmpl w:val="69DA6AA8"/>
@@ -16323,7 +16460,7 @@
       </w:pPr>
     </w:lvl>
   </w:abstractNum>
-  <w:abstractNum w:abstractNumId="18" w15:restartNumberingAfterBreak="0">
+  <w:abstractNum w:abstractNumId="18">
     <w:nsid w:val="700130A0"/>
     <w:multiLevelType w:val="hybridMultilevel"/>
     <w:tmpl w:val="62A25022"/>
@@ -16465,7 +16602,7 @@
       </w:rPr>
     </w:lvl>
   </w:abstractNum>
-  <w:abstractNum w:abstractNumId="19" w15:restartNumberingAfterBreak="0">
+  <w:abstractNum w:abstractNumId="19">
     <w:nsid w:val="70B23F82"/>
     <w:multiLevelType w:val="hybridMultilevel"/>
     <w:tmpl w:val="DBB2BFD4"/>
@@ -16581,7 +16718,7 @@
       </w:pPr>
     </w:lvl>
   </w:abstractNum>
-  <w:abstractNum w:abstractNumId="20" w15:restartNumberingAfterBreak="0">
+  <w:abstractNum w:abstractNumId="20">
     <w:nsid w:val="70EB2614"/>
     <w:multiLevelType w:val="hybridMultilevel"/>
     <w:tmpl w:val="1846B340"/>
@@ -16700,7 +16837,7 @@
       </w:pPr>
     </w:lvl>
   </w:abstractNum>
-  <w:abstractNum w:abstractNumId="21" w15:restartNumberingAfterBreak="0">
+  <w:abstractNum w:abstractNumId="21">
     <w:nsid w:val="759E01E5"/>
     <w:multiLevelType w:val="hybridMultilevel"/>
     <w:tmpl w:val="AF141BCC"/>
@@ -16816,7 +16953,7 @@
       </w:pPr>
     </w:lvl>
   </w:abstractNum>
-  <w:abstractNum w:abstractNumId="22" w15:restartNumberingAfterBreak="0">
+  <w:abstractNum w:abstractNumId="22">
     <w:nsid w:val="7BF529F1"/>
     <w:multiLevelType w:val="hybridMultilevel"/>
     <w:tmpl w:val="973A2250"/>
